--- a/ImageNet LSVRC/AlexNet翻訳.docx
+++ b/ImageNet LSVRC/AlexNet翻訳.docx
@@ -550,30 +550,379 @@
       <w:r>
         <w:t>CNN）は、そのようなモデルのクラスの1つを構成します[16、11、13、18、15、22、26]。</w:t>
       </w:r>
+    </w:p>
+    <w:p>
+      <w:r>
+        <w:t>Their capacity can be controlled</w:t>
+      </w:r>
+      <w:r>
+        <w:rPr>
+          <w:rFonts w:hint="eastAsia"/>
+        </w:rPr>
+        <w:t xml:space="preserve"> </w:t>
+      </w:r>
+      <w:r>
+        <w:t>by varying their depth and breadth, and they also make strong and mostly correct assumptions</w:t>
+      </w:r>
+      <w:r>
+        <w:rPr>
+          <w:rFonts w:hint="eastAsia"/>
+        </w:rPr>
+        <w:t xml:space="preserve"> </w:t>
+      </w:r>
+      <w:r>
+        <w:t>about the nature of images (namely, stationarity of statistics and locality of pixel dependencies).</w:t>
+      </w:r>
+    </w:p>
+    <w:p>
+      <w:r>
+        <w:t>Thus, compared to standard feedforward neural networks with similarly-sized layers, CNNs have</w:t>
+      </w:r>
+      <w:r>
+        <w:rPr>
+          <w:rFonts w:hint="eastAsia"/>
+        </w:rPr>
+        <w:t xml:space="preserve"> </w:t>
+      </w:r>
+      <w:r>
+        <w:t>much fewer connections and parameters and so they are easier to train, while their theoretically-best</w:t>
+      </w:r>
+      <w:r>
+        <w:rPr>
+          <w:rFonts w:hint="eastAsia"/>
+        </w:rPr>
+        <w:t xml:space="preserve"> </w:t>
+      </w:r>
+      <w:r>
+        <w:t>performance is likely to be only slightly worse.</w:t>
+      </w:r>
+    </w:p>
+    <w:p/>
+    <w:p>
+      <w:r>
+        <w:rPr>
+          <w:rFonts w:hint="eastAsia"/>
+        </w:rPr>
+        <w:t>T</w:t>
+      </w:r>
+      <w:r>
+        <w:t>he Dataset</w:t>
+      </w:r>
+    </w:p>
+    <w:p>
+      <w:r>
+        <w:t>ImageNet is a dataset of over 15 million labeled high-resolution images belonging to roughly 22,000</w:t>
+      </w:r>
+      <w:r>
+        <w:rPr>
+          <w:rFonts w:hint="eastAsia"/>
+        </w:rPr>
+        <w:t xml:space="preserve"> </w:t>
+      </w:r>
+      <w:r>
+        <w:t>categories.</w:t>
+      </w:r>
+    </w:p>
+    <w:p>
+      <w:r>
+        <w:t>ImageNetは、約22,000のカテゴリに属する</w:t>
+      </w:r>
+      <w:r>
+        <w:rPr>
+          <w:rFonts w:ascii="ＭＳ 明朝" w:eastAsia="ＭＳ 明朝" w:hAnsi="ＭＳ 明朝" w:cs="ＭＳ 明朝" w:hint="eastAsia"/>
+        </w:rPr>
+        <w:t>​​</w:t>
+      </w:r>
+      <w:r>
+        <w:t>1500万を超えるラベル付き高解像度画像のデータセットです。</w:t>
+      </w:r>
+    </w:p>
+    <w:p>
+      <w:r>
+        <w:t>The images were collected from the web and labeled by human labelers using Amazon’s</w:t>
+      </w:r>
+      <w:r>
+        <w:rPr>
+          <w:rFonts w:hint="eastAsia"/>
+        </w:rPr>
+        <w:t xml:space="preserve"> </w:t>
+      </w:r>
+      <w:r>
+        <w:t>Mechanical Turk crowd-sourcing tool.</w:t>
+      </w:r>
+    </w:p>
+    <w:p>
+      <w:r>
+        <w:rPr>
+          <w:rFonts w:hint="eastAsia"/>
+        </w:rPr>
+        <w:t>画像はウェブから収集され、</w:t>
+      </w:r>
+      <w:r>
+        <w:t>AmazonのMechanical Turkクラウドソーシングツールを使用して人間のラベラーによってラベル付けされました。</w:t>
+      </w:r>
+    </w:p>
+    <w:p>
+      <w:r>
+        <w:t>Starting in 2010, as part of the Pascal Visual Object</w:t>
+      </w:r>
+      <w:r>
+        <w:rPr>
+          <w:rFonts w:hint="eastAsia"/>
+        </w:rPr>
+        <w:t xml:space="preserve"> </w:t>
+      </w:r>
+      <w:r>
+        <w:t>Challenge, an annual competition called the ImageNet Large-Scale Visual Recognition Challenge</w:t>
+      </w:r>
+      <w:r>
+        <w:rPr>
+          <w:rFonts w:hint="eastAsia"/>
+        </w:rPr>
+        <w:t xml:space="preserve"> </w:t>
+      </w:r>
+      <w:r>
+        <w:t>(ILSVRC) has been held.</w:t>
+      </w:r>
+    </w:p>
+    <w:p>
+      <w:r>
+        <w:t>2010年から、Pascal Visual Object Challengeの一環として、ImageNet Large-Scale Visual Recognition Challenge（ILSVRC）と呼ばれる年次大会が開催されました。</w:t>
+      </w:r>
+    </w:p>
+    <w:p>
+      <w:r>
+        <w:t>ILSVRC uses a subset of ImageNet with roughly 1000 images in each of</w:t>
+      </w:r>
+      <w:r>
+        <w:rPr>
+          <w:rFonts w:hint="eastAsia"/>
+        </w:rPr>
+        <w:t xml:space="preserve"> </w:t>
+      </w:r>
+      <w:r>
+        <w:t>1000 categories.</w:t>
+      </w:r>
+    </w:p>
+    <w:p>
+      <w:r>
+        <w:t>ILSVRCは、1000個のカテゴリごとに約1000個の画像を持つImageNetのサブセットを使用します。</w:t>
+      </w:r>
+    </w:p>
+    <w:p>
+      <w:r>
+        <w:t>In all, there are roughly 1.2 million training images, 50,000 validation images, and</w:t>
+      </w:r>
+      <w:r>
+        <w:rPr>
+          <w:rFonts w:hint="eastAsia"/>
+        </w:rPr>
+        <w:t xml:space="preserve"> </w:t>
+      </w:r>
+      <w:r>
+        <w:t>150,000 testing images.</w:t>
+      </w:r>
+    </w:p>
+    <w:p>
+      <w:r>
+        <w:rPr>
+          <w:rFonts w:hint="eastAsia"/>
+        </w:rPr>
+        <w:t>全体で、およそ</w:t>
+      </w:r>
+      <w:r>
+        <w:t>120万のトレーニング画像、50,000の検証画像、および150,000のテスト画像があります。</w:t>
+      </w:r>
+    </w:p>
+    <w:p>
+      <w:pPr>
+        <w:rPr>
+          <w:rFonts w:hint="eastAsia"/>
+        </w:rPr>
+      </w:pPr>
+    </w:p>
+    <w:p>
+      <w:r>
+        <w:t>ILSVRC-2010 is the only version of ILSVRC for which the test set labels are available, so this is</w:t>
+      </w:r>
+      <w:r>
+        <w:rPr>
+          <w:rFonts w:hint="eastAsia"/>
+        </w:rPr>
+        <w:t xml:space="preserve"> </w:t>
+      </w:r>
+      <w:r>
+        <w:t>the version on which we performed most of our experiments.</w:t>
+      </w:r>
+    </w:p>
+    <w:p>
+      <w:r>
+        <w:t>ILSVRC-2010は、テストセットラベルが利用できるILSVRCの唯一のバージョンです。したがって、これは、ほとんどの実験を実行したバージョンです。</w:t>
+      </w:r>
+    </w:p>
+    <w:p>
+      <w:r>
+        <w:lastRenderedPageBreak/>
+        <w:t>Since we also entered our model in</w:t>
+      </w:r>
+      <w:r>
+        <w:rPr>
+          <w:rFonts w:hint="eastAsia"/>
+        </w:rPr>
+        <w:t xml:space="preserve"> </w:t>
+      </w:r>
+      <w:r>
+        <w:t>the ILSVRC-2012 competition, in Section 6 we report our results on this version of the dataset as</w:t>
+      </w:r>
+      <w:r>
+        <w:rPr>
+          <w:rFonts w:hint="eastAsia"/>
+        </w:rPr>
+        <w:t xml:space="preserve"> </w:t>
+      </w:r>
+      <w:r>
+        <w:t>well, for which test set labels are unavailable.</w:t>
+      </w:r>
+    </w:p>
+    <w:p>
+      <w:r>
+        <w:t>ILSVRC-2012コンペティションでもモデルに参加したため、セクション6では、テストセットラベルが使用できないこのバージョンのデータセットに関する結果も報告します。</w:t>
+      </w:r>
+    </w:p>
+    <w:p>
+      <w:r>
+        <w:t>On ImageNet, it is customary to report two error rates:</w:t>
+      </w:r>
+      <w:r>
+        <w:rPr>
+          <w:rFonts w:hint="eastAsia"/>
+        </w:rPr>
+        <w:t xml:space="preserve"> </w:t>
+      </w:r>
+      <w:r>
+        <w:t>top-1 and top-5, where the top-5 error rate is the fraction of test images for which the correct label</w:t>
+      </w:r>
+      <w:r>
+        <w:t xml:space="preserve"> </w:t>
+      </w:r>
+      <w:r>
+        <w:t>is not among the five labels considered most probable by the model.</w:t>
+      </w:r>
+    </w:p>
+    <w:p>
+      <w:r>
+        <w:t>ImageNetでは、トップ1とトップ5の2つのエラー率を報告するのが一般的です。トップ5エラー率は、正しいラベルがモデルによって最も可能性が高いと考えられる5つのラベルの中にないテスト画像の割合です。</w:t>
+      </w:r>
+    </w:p>
+    <w:p/>
+    <w:p>
+      <w:r>
+        <w:t>ImageNet consists of variable-resolution images, while our system requires a constant input dimensionality.</w:t>
+      </w:r>
+    </w:p>
+    <w:p>
+      <w:r>
+        <w:t>ImageNetは可変解像度の画像で構成されていますが、システムには一定の入力次元が必要です。</w:t>
+      </w:r>
+    </w:p>
+    <w:p>
+      <w:r>
+        <w:t xml:space="preserve">Therefore, we down-sampled the images to a fixed resolution of 256 </w:t>
+      </w:r>
+      <w:r>
+        <w:t>x</w:t>
+      </w:r>
+      <w:r>
+        <w:t xml:space="preserve"> 256.</w:t>
+      </w:r>
+    </w:p>
+    <w:p>
+      <w:r>
+        <w:rPr>
+          <w:rFonts w:hint="eastAsia"/>
+        </w:rPr>
+        <w:t>したがって、画像を</w:t>
+      </w:r>
+      <w:r>
+        <w:t>256 x 256の固定解像度にダウンサンプリングしました。</w:t>
+      </w:r>
+    </w:p>
+    <w:p>
+      <w:r>
+        <w:t>Given a</w:t>
+      </w:r>
+      <w:r>
+        <w:rPr>
+          <w:rFonts w:hint="eastAsia"/>
+        </w:rPr>
+        <w:t xml:space="preserve"> </w:t>
+      </w:r>
+      <w:r>
+        <w:t>rectangular image, we first rescaled the image such that the shorter side was of length 256, and then</w:t>
+      </w:r>
+      <w:r>
+        <w:rPr>
+          <w:rFonts w:hint="eastAsia"/>
+        </w:rPr>
+        <w:t xml:space="preserve"> </w:t>
+      </w:r>
+      <w:r>
+        <w:t>cropped out the central 256</w:t>
+      </w:r>
+      <w:r>
+        <w:t xml:space="preserve"> x </w:t>
+      </w:r>
+      <w:r>
+        <w:t>256 patch from the resulting image.</w:t>
+      </w:r>
       <w:bookmarkStart w:id="0" w:name="_GoBack"/>
       <w:bookmarkEnd w:id="0"/>
     </w:p>
     <w:p>
       <w:r>
-        <w:t>Their capacity can be controlled</w:t>
-      </w:r>
-      <w:r>
-        <w:rPr>
-          <w:rFonts w:hint="eastAsia"/>
-        </w:rPr>
-        <w:t xml:space="preserve"> </w:t>
-      </w:r>
-      <w:r>
-        <w:t>by varying their depth and breadth, and they also make strong and mostly correct assumptions</w:t>
-      </w:r>
-      <w:r>
-        <w:rPr>
-          <w:rFonts w:hint="eastAsia"/>
-        </w:rPr>
-        <w:t xml:space="preserve"> </w:t>
-      </w:r>
-      <w:r>
-        <w:t>about the nature of images (namely, stationarity of statistics and locality of pixel dependencies).</w:t>
+        <w:rPr>
+          <w:rFonts w:hint="eastAsia"/>
+        </w:rPr>
+        <w:t>長方形の画像が与えられた場合、まず短辺の長さが</w:t>
+      </w:r>
+      <w:r>
+        <w:t>256になるように画像を再スケーリングし、次に結果の画像から中央の256 x 256パッチを切り取りました。</w:t>
+      </w:r>
+    </w:p>
+    <w:p>
+      <w:r>
+        <w:t>We did not pre-process the images</w:t>
+      </w:r>
+      <w:r>
+        <w:rPr>
+          <w:rFonts w:hint="eastAsia"/>
+        </w:rPr>
+        <w:t xml:space="preserve"> </w:t>
+      </w:r>
+      <w:r>
+        <w:t>in any other way, except for subtracting the mean activity over the training set from each pixel.</w:t>
+      </w:r>
+    </w:p>
+    <w:p>
+      <w:r>
+        <w:rPr>
+          <w:rFonts w:hint="eastAsia"/>
+        </w:rPr>
+        <w:t>各ピクセルからトレーニングセットの平均アクティビティを減算することを除いて、他の方法で画像を前処理しませんでした。</w:t>
+      </w:r>
+    </w:p>
+    <w:p>
+      <w:r>
+        <w:t>So</w:t>
+      </w:r>
+      <w:r>
+        <w:rPr>
+          <w:rFonts w:hint="eastAsia"/>
+        </w:rPr>
+        <w:t xml:space="preserve"> </w:t>
+      </w:r>
+      <w:r>
+        <w:t>we trained our network on the (centered) raw RGB values of the pixels.</w:t>
       </w:r>
     </w:p>
     <w:p>
@@ -583,25 +932,13 @@
         </w:rPr>
       </w:pPr>
       <w:r>
-        <w:t>Thus, compared to standard feedforward neural networks with similarly-sized layers, CNNs have</w:t>
-      </w:r>
-      <w:r>
-        <w:rPr>
-          <w:rFonts w:hint="eastAsia"/>
-        </w:rPr>
-        <w:t xml:space="preserve"> </w:t>
-      </w:r>
-      <w:r>
-        <w:t>much fewer connections and parameters and so they are easier to train, while their theoretically-best</w:t>
-      </w:r>
-      <w:r>
-        <w:rPr>
-          <w:rFonts w:hint="eastAsia"/>
-        </w:rPr>
-        <w:t xml:space="preserve"> </w:t>
-      </w:r>
-      <w:r>
-        <w:t>performance is likely to be only slightly worse.</w:t>
+        <w:rPr>
+          <w:rFonts w:hint="eastAsia"/>
+        </w:rPr>
+        <w:t>そのため、ピクセルの（中心にある）生の</w:t>
+      </w:r>
+      <w:r>
+        <w:t>RGB値でネットワークをトレーニングしました。</w:t>
       </w:r>
     </w:p>
     <w:sectPr>
@@ -776,8 +1113,11 @@
     <w:lsdException w:name="Table 3D effects 3" w:semiHidden="1" w:unhideWhenUsed="1"/>
     <w:lsdException w:name="Table Contemporary" w:semiHidden="1" w:unhideWhenUsed="1"/>
     <w:lsdException w:name="Table Elegant" w:semiHidden="1" w:unhideWhenUsed="1"/>
+    <w:lsdException w:name="Table Professional" w:semiHidden="1" w:unhideWhenUsed="1"/>
     <w:lsdException w:name="Table Subtle 1" w:semiHidden="1" w:unhideWhenUsed="1"/>
     <w:lsdException w:name="Table Subtle 2" w:semiHidden="1" w:unhideWhenUsed="1"/>
+    <w:lsdException w:name="Table Web 1" w:semiHidden="1" w:unhideWhenUsed="1"/>
+    <w:lsdException w:name="Table Web 2" w:semiHidden="1" w:unhideWhenUsed="1"/>
     <w:lsdException w:name="Table Web 3" w:semiHidden="1" w:unhideWhenUsed="1"/>
     <w:lsdException w:name="Balloon Text" w:semiHidden="1" w:unhideWhenUsed="1"/>
     <w:lsdException w:name="Table Grid" w:uiPriority="39"/>
